--- a/document/Database_model.docx
+++ b/document/Database_model.docx
@@ -9,29 +9,8 @@
     </w:p>
     <w:p>
       <w:r>
-        <w:t xml:space="preserve">Id: </w:t>
-      </w:r>
-      <w:proofErr w:type="spellStart"/>
-      <w:r>
-        <w:t>int</w:t>
-      </w:r>
-      <w:proofErr w:type="spellEnd"/>
-      <w:r>
-        <w:t xml:space="preserve"> </w:t>
-      </w:r>
-      <w:proofErr w:type="spellStart"/>
-      <w:r>
-        <w:t>auto_increase</w:t>
-      </w:r>
-      <w:proofErr w:type="spellEnd"/>
-      <w:r>
-        <w:t xml:space="preserve"> </w:t>
-      </w:r>
-      <w:proofErr w:type="spellStart"/>
-      <w:r>
-        <w:t>primary_key</w:t>
-      </w:r>
-      <w:proofErr w:type="spellEnd"/>
+        <w:t>Id: int auto_increase primary_key</w:t>
+      </w:r>
     </w:p>
     <w:p>
       <w:r>
@@ -40,13 +19,8 @@
     </w:p>
     <w:p>
       <w:r>
-        <w:t xml:space="preserve">Level: </w:t>
-      </w:r>
-      <w:proofErr w:type="spellStart"/>
-      <w:r>
-        <w:t>int</w:t>
-      </w:r>
-      <w:proofErr w:type="spellEnd"/>
+        <w:t>Level: int</w:t>
+      </w:r>
     </w:p>
     <w:p>
       <w:pPr>
@@ -55,13 +29,8 @@
         </w:pBdr>
       </w:pPr>
       <w:r>
-        <w:t xml:space="preserve">Parent: </w:t>
-      </w:r>
-      <w:proofErr w:type="spellStart"/>
-      <w:r>
-        <w:t>int</w:t>
-      </w:r>
-      <w:proofErr w:type="spellEnd"/>
+        <w:t>Parent: int</w:t>
+      </w:r>
     </w:p>
     <w:p>
       <w:r>
@@ -70,29 +39,8 @@
     </w:p>
     <w:p>
       <w:r>
-        <w:t xml:space="preserve">Id: </w:t>
-      </w:r>
-      <w:proofErr w:type="spellStart"/>
-      <w:r>
-        <w:t>int</w:t>
-      </w:r>
-      <w:proofErr w:type="spellEnd"/>
-      <w:r>
-        <w:t xml:space="preserve"> </w:t>
-      </w:r>
-      <w:proofErr w:type="spellStart"/>
-      <w:r>
-        <w:t>auto_increase</w:t>
-      </w:r>
-      <w:proofErr w:type="spellEnd"/>
-      <w:r>
-        <w:t xml:space="preserve"> </w:t>
-      </w:r>
-      <w:proofErr w:type="spellStart"/>
-      <w:r>
-        <w:t>primary_key</w:t>
-      </w:r>
-      <w:proofErr w:type="spellEnd"/>
+        <w:t>Id: int auto_increase primary_key</w:t>
+      </w:r>
     </w:p>
     <w:p>
       <w:r>
@@ -116,22 +64,12 @@
     </w:p>
     <w:p>
       <w:r>
-        <w:t xml:space="preserve">Role: </w:t>
-      </w:r>
-      <w:proofErr w:type="spellStart"/>
-      <w:r>
-        <w:t>int</w:t>
-      </w:r>
-      <w:proofErr w:type="spellEnd"/>
-    </w:p>
-    <w:p>
-      <w:proofErr w:type="spellStart"/>
-      <w:r>
-        <w:t>Is_active</w:t>
-      </w:r>
-      <w:proofErr w:type="spellEnd"/>
-      <w:r>
-        <w:t>: Boolean</w:t>
+        <w:t>Role: int</w:t>
+      </w:r>
+    </w:p>
+    <w:p>
+      <w:r>
+        <w:t>Is_active: Boolean</w:t>
       </w:r>
     </w:p>
     <w:p>
@@ -141,29 +79,8 @@
     </w:p>
     <w:p>
       <w:r>
-        <w:t xml:space="preserve">Id: </w:t>
-      </w:r>
-      <w:proofErr w:type="spellStart"/>
-      <w:r>
-        <w:t>int</w:t>
-      </w:r>
-      <w:proofErr w:type="spellEnd"/>
-      <w:r>
-        <w:t xml:space="preserve"> </w:t>
-      </w:r>
-      <w:proofErr w:type="spellStart"/>
-      <w:r>
-        <w:t>auto_increase</w:t>
-      </w:r>
-      <w:proofErr w:type="spellEnd"/>
-      <w:r>
-        <w:t xml:space="preserve"> </w:t>
-      </w:r>
-      <w:proofErr w:type="spellStart"/>
-      <w:r>
-        <w:t>primary_key</w:t>
-      </w:r>
-      <w:proofErr w:type="spellEnd"/>
+        <w:t>Id: int auto_increase primary_key</w:t>
+      </w:r>
     </w:p>
     <w:p>
       <w:r>
@@ -176,53 +93,29 @@
       </w:r>
     </w:p>
     <w:p>
-      <w:proofErr w:type="spellStart"/>
-      <w:r>
-        <w:t>Start_price</w:t>
-      </w:r>
-      <w:proofErr w:type="spellEnd"/>
-      <w:r>
-        <w:t>: varchar</w:t>
-      </w:r>
-    </w:p>
-    <w:p>
-      <w:proofErr w:type="spellStart"/>
-      <w:r>
-        <w:t>Minimum_increase</w:t>
-      </w:r>
-      <w:proofErr w:type="spellEnd"/>
-      <w:r>
-        <w:t>: varchar</w:t>
-      </w:r>
-    </w:p>
-    <w:p>
-      <w:proofErr w:type="spellStart"/>
-      <w:r>
-        <w:t>End_date</w:t>
-      </w:r>
-      <w:proofErr w:type="spellEnd"/>
-      <w:r>
-        <w:t>: date</w:t>
-      </w:r>
-    </w:p>
-    <w:p>
-      <w:proofErr w:type="spellStart"/>
-      <w:r>
-        <w:t>Start_date</w:t>
-      </w:r>
-      <w:proofErr w:type="spellEnd"/>
-      <w:r>
-        <w:t>: date</w:t>
-      </w:r>
-    </w:p>
-    <w:p>
-      <w:proofErr w:type="spellStart"/>
-      <w:r>
-        <w:t>Highest_price</w:t>
-      </w:r>
-      <w:proofErr w:type="spellEnd"/>
-      <w:r>
-        <w:t>: varchar</w:t>
+      <w:r>
+        <w:t>Start_price: varchar</w:t>
+      </w:r>
+    </w:p>
+    <w:p>
+      <w:r>
+        <w:t>Minimum_increase: varchar</w:t>
+      </w:r>
+    </w:p>
+    <w:p>
+      <w:r>
+        <w:t>End_date: date</w:t>
+      </w:r>
+      <w:r>
+        <w:t>time</w:t>
+      </w:r>
+    </w:p>
+    <w:p>
+      <w:r>
+        <w:t>Start_date: date</w:t>
+      </w:r>
+      <w:r>
+        <w:t>time</w:t>
       </w:r>
     </w:p>
     <w:p>
@@ -231,26 +124,2273 @@
       </w:r>
     </w:p>
     <w:p>
-      <w:proofErr w:type="spellStart"/>
-      <w:r>
-        <w:t>List_autor</w:t>
-      </w:r>
-      <w:proofErr w:type="spellEnd"/>
-      <w:r>
-        <w:t xml:space="preserve">: </w:t>
-      </w:r>
-      <w:proofErr w:type="spellStart"/>
-      <w:r>
-        <w:t>json</w:t>
-      </w:r>
-      <w:proofErr w:type="spellEnd"/>
-      <w:r>
-        <w:t>(like, aution)</w:t>
+      <w:pPr>
+        <w:pBdr>
+          <w:bottom w:val="single" w:sz="6" w:space="1" w:color="auto"/>
+        </w:pBdr>
+      </w:pPr>
+      <w:r>
+        <w:t>List_bidder</w:t>
+      </w:r>
+      <w:r>
+        <w:t>: json(like, aution</w:t>
+      </w:r>
+      <w:r>
+        <w:t>, black_list</w:t>
+      </w:r>
+      <w:r>
+        <w:t>)</w:t>
+      </w:r>
+    </w:p>
+    <w:p>
+      <w:r>
+        <w:t>Auto_Aution:</w:t>
+      </w:r>
+    </w:p>
+    <w:p>
+      <w:r>
+        <w:t>Id : int auto_increase primary_key</w:t>
+      </w:r>
+    </w:p>
+    <w:p>
+      <w:r>
+        <w:t>Product_id: int</w:t>
+      </w:r>
+    </w:p>
+    <w:p>
+      <w:r>
+        <w:t>List_bidder: json</w:t>
+      </w:r>
+    </w:p>
+    <w:p/>
+    <w:p>
+      <w:r>
+        <w:lastRenderedPageBreak/>
+        <w:t>SCRIPT GENERATE DB CATEGORY TABLE:</w:t>
+      </w:r>
+    </w:p>
+    <w:p>
+      <w:r>
+        <w:t>INSERT INTO</w:t>
+      </w:r>
+    </w:p>
+    <w:p>
+      <w:r>
+        <w:t>tblcategory(id, name, level, parent_id)</w:t>
+      </w:r>
+    </w:p>
+    <w:p>
+      <w:r>
+        <w:t>VALUES(1,'LAPTOP' , 1, 0);</w:t>
+      </w:r>
+    </w:p>
+    <w:p>
+      <w:r>
+        <w:t>INSERT INTO</w:t>
+      </w:r>
+    </w:p>
+    <w:p>
+      <w:r>
+        <w:t>tblcategory(id, name, level, parent_id)</w:t>
+      </w:r>
+    </w:p>
+    <w:p>
+      <w:r>
+        <w:t>VALUES(2,'MSI' , 2, 1);</w:t>
+      </w:r>
+    </w:p>
+    <w:p>
+      <w:r>
+        <w:t>INSERT INTO</w:t>
+      </w:r>
+    </w:p>
+    <w:p>
+      <w:r>
+        <w:t>tblcategory(id, name, level, parent_id)</w:t>
+      </w:r>
+    </w:p>
+    <w:p>
+      <w:r>
+        <w:t>VALUES(3,'MSI Gaming Series' , 3, 2);</w:t>
+      </w:r>
+    </w:p>
+    <w:p>
+      <w:r>
+        <w:t>INSERT INTO</w:t>
+      </w:r>
+    </w:p>
+    <w:p>
+      <w:r>
+        <w:t>tblcategory(id, name, level, parent_id)</w:t>
+      </w:r>
+    </w:p>
+    <w:p>
+      <w:r>
+        <w:t>VALUES(4,'Alpha Series' , 3, 2);</w:t>
+      </w:r>
+    </w:p>
+    <w:p>
+      <w:r>
+        <w:t>INSERT INTO</w:t>
+      </w:r>
+    </w:p>
+    <w:p>
+      <w:r>
+        <w:t>tblcategory(id, name, level, parent_id)</w:t>
+      </w:r>
+    </w:p>
+    <w:p>
+      <w:r>
+        <w:t>VALUES(5,'GF Series' , 3, 2);</w:t>
+      </w:r>
+    </w:p>
+    <w:p>
+      <w:r>
+        <w:t>INSERT INTO</w:t>
+      </w:r>
+    </w:p>
+    <w:p>
+      <w:r>
+        <w:t>tblcategory(id, name, level, parent_id)</w:t>
+      </w:r>
+    </w:p>
+    <w:p>
+      <w:r>
+        <w:t>VALUES(6,'GL Series' , 3, 2);</w:t>
+      </w:r>
+    </w:p>
+    <w:p>
+      <w:r>
+        <w:t>INSERT INTO</w:t>
+      </w:r>
+    </w:p>
+    <w:p>
+      <w:r>
+        <w:t>tblcategory(id, name, level, parent_id)</w:t>
+      </w:r>
+    </w:p>
+    <w:p>
+      <w:r>
+        <w:t>VALUES(7,'GP Serires' , 3, 2);</w:t>
+      </w:r>
+    </w:p>
+    <w:p>
+      <w:r>
+        <w:t>INSERT INTO</w:t>
+      </w:r>
+    </w:p>
+    <w:p>
+      <w:r>
+        <w:t>tblcategory(id, name, level, parent_id)</w:t>
+      </w:r>
+    </w:p>
+    <w:p>
+      <w:r>
+        <w:t>VALUES(8,'GE Series' , 3, 2);</w:t>
+      </w:r>
+    </w:p>
+    <w:p>
+      <w:r>
+        <w:t>INSERT INTO</w:t>
+      </w:r>
+    </w:p>
+    <w:p>
+      <w:r>
+        <w:t>tblcategory(id, name, level, parent_id)</w:t>
+      </w:r>
+    </w:p>
+    <w:p>
+      <w:r>
+        <w:t>VALUES(9,'GS Series' , 3, 2);</w:t>
+      </w:r>
+    </w:p>
+    <w:p>
+      <w:r>
+        <w:t>INSERT INTO</w:t>
+      </w:r>
+    </w:p>
+    <w:p>
+      <w:r>
+        <w:lastRenderedPageBreak/>
+        <w:t>tblcategory(id, name, level, parent_id)</w:t>
+      </w:r>
+    </w:p>
+    <w:p>
+      <w:r>
+        <w:t>VALUES(10,'GT Series' , 3, 2);</w:t>
+      </w:r>
+    </w:p>
+    <w:p>
+      <w:r>
+        <w:t>INSERT INTO</w:t>
+      </w:r>
+    </w:p>
+    <w:p>
+      <w:r>
+        <w:t>tblcategory(id, name, level, parent_id)</w:t>
+      </w:r>
+    </w:p>
+    <w:p>
+      <w:r>
+        <w:t>VALUES(11,'Content Creation' , 3, 2);</w:t>
+      </w:r>
+    </w:p>
+    <w:p>
+      <w:r>
+        <w:t>INSERT INTO</w:t>
+      </w:r>
+    </w:p>
+    <w:p>
+      <w:r>
+        <w:t>tblcategory(id, name, level, parent_id)</w:t>
+      </w:r>
+    </w:p>
+    <w:p>
+      <w:r>
+        <w:t>VALUES(12,'ASUS' , 2, 1);</w:t>
+      </w:r>
+    </w:p>
+    <w:p>
+      <w:r>
+        <w:t>INSERT INTO</w:t>
+      </w:r>
+    </w:p>
+    <w:p>
+      <w:r>
+        <w:t>tblcategory(id, name, level, parent_id)</w:t>
+      </w:r>
+    </w:p>
+    <w:p>
+      <w:r>
+        <w:t>VALUES(13,'F Gaming Series' , 3, 12);</w:t>
+      </w:r>
+    </w:p>
+    <w:p>
+      <w:r>
+        <w:t>INSERT INTO</w:t>
+      </w:r>
+    </w:p>
+    <w:p>
+      <w:r>
+        <w:t>tblcategory(id, name, level, parent_id)</w:t>
+      </w:r>
+    </w:p>
+    <w:p>
+      <w:r>
+        <w:t>VALUES(14,'TUF Gaming' , 3, 12);</w:t>
+      </w:r>
+    </w:p>
+    <w:p>
+      <w:r>
+        <w:t>INSERT INTO</w:t>
+      </w:r>
+    </w:p>
+    <w:p>
+      <w:r>
+        <w:t>tblcategory(id, name, level, parent_id)</w:t>
+      </w:r>
+    </w:p>
+    <w:p>
+      <w:r>
+        <w:t>VALUES(15,'Laptop Asus ROG' , 3, 12);</w:t>
+      </w:r>
+    </w:p>
+    <w:p>
+      <w:r>
+        <w:t>INSERT INTO</w:t>
+      </w:r>
+    </w:p>
+    <w:p>
+      <w:r>
+        <w:t>tblcategory(id, name, level, parent_id)</w:t>
+      </w:r>
+    </w:p>
+    <w:p>
+      <w:r>
+        <w:t>VALUES(16,'ROG Strix G' , 3, 12);</w:t>
+      </w:r>
+    </w:p>
+    <w:p>
+      <w:r>
+        <w:t>INSERT INTO</w:t>
+      </w:r>
+    </w:p>
+    <w:p>
+      <w:r>
+        <w:t>tblcategory(id, name, level, parent_id)</w:t>
+      </w:r>
+    </w:p>
+    <w:p>
+      <w:r>
+        <w:t>VALUES(17,'ROG Strix Scar' , 3, 12);</w:t>
+      </w:r>
+    </w:p>
+    <w:p>
+      <w:r>
+        <w:t>INSERT INTO</w:t>
+      </w:r>
+    </w:p>
+    <w:p>
+      <w:r>
+        <w:t>tblcategory(id, name, level, parent_id)</w:t>
+      </w:r>
+    </w:p>
+    <w:p>
+      <w:r>
+        <w:t>VALUES(18,'Zephyrus' , 3, 12);</w:t>
+      </w:r>
+    </w:p>
+    <w:p>
+      <w:r>
+        <w:t>INSERT INTO</w:t>
+      </w:r>
+    </w:p>
+    <w:p>
+      <w:r>
+        <w:t>tblcategory(id, name, level, parent_id)</w:t>
+      </w:r>
+    </w:p>
+    <w:p>
+      <w:r>
+        <w:t>VALUES(19,'LENOVO' , 2, 1);</w:t>
+      </w:r>
+    </w:p>
+    <w:p>
+      <w:r>
+        <w:lastRenderedPageBreak/>
+        <w:t>INSERT INTO</w:t>
+      </w:r>
+    </w:p>
+    <w:p>
+      <w:r>
+        <w:t>tblcategory(id, name, level, parent_id)</w:t>
+      </w:r>
+    </w:p>
+    <w:p>
+      <w:r>
+        <w:t>VALUES(20,'Legion Gaming' , 3, 19);</w:t>
+      </w:r>
+    </w:p>
+    <w:p>
+      <w:r>
+        <w:t>INSERT INTO</w:t>
+      </w:r>
+    </w:p>
+    <w:p>
+      <w:r>
+        <w:t>tblcategory(id, name, level, parent_id)</w:t>
+      </w:r>
+    </w:p>
+    <w:p>
+      <w:r>
+        <w:t>VALUES(21,'DELL' , 2, 1);</w:t>
+      </w:r>
+    </w:p>
+    <w:p>
+      <w:r>
+        <w:t>INSERT INTO</w:t>
+      </w:r>
+    </w:p>
+    <w:p>
+      <w:r>
+        <w:t>tblcategory(id, name, level, parent_id)</w:t>
+      </w:r>
+    </w:p>
+    <w:p>
+      <w:r>
+        <w:t>VALUES(22,'Inspiron G3 Gaming' , 3, 21);</w:t>
+      </w:r>
+    </w:p>
+    <w:p>
+      <w:r>
+        <w:t>INSERT INTO</w:t>
+      </w:r>
+    </w:p>
+    <w:p>
+      <w:r>
+        <w:t>tblcategory(id, name, level, parent_id)</w:t>
+      </w:r>
+    </w:p>
+    <w:p>
+      <w:r>
+        <w:t>VALUES(23,'Inspiron G5 Gaming' , 3, 21);</w:t>
+      </w:r>
+    </w:p>
+    <w:p>
+      <w:r>
+        <w:t>INSERT INTO</w:t>
+      </w:r>
+    </w:p>
+    <w:p>
+      <w:r>
+        <w:t>tblcategory(id, name, level, parent_id)</w:t>
+      </w:r>
+    </w:p>
+    <w:p>
+      <w:r>
+        <w:t>VALUES(24,'Inspiron G7 Gaming' , 3, 21);</w:t>
+      </w:r>
+    </w:p>
+    <w:p>
+      <w:r>
+        <w:t>INSERT INTO</w:t>
+      </w:r>
+    </w:p>
+    <w:p>
+      <w:r>
+        <w:t>tblcategory(id, name, level, parent_id)</w:t>
+      </w:r>
+    </w:p>
+    <w:p>
+      <w:r>
+        <w:t>VALUES(25,'ACER' , 2, 1);</w:t>
+      </w:r>
+    </w:p>
+    <w:p>
+      <w:r>
+        <w:t>INSERT INTO</w:t>
+      </w:r>
+    </w:p>
+    <w:p>
+      <w:r>
+        <w:t>tblcategory(id, name, level, parent_id)</w:t>
+      </w:r>
+    </w:p>
+    <w:p>
+      <w:r>
+        <w:t>VALUES(26,'Aspire7' , 3, 25);</w:t>
+      </w:r>
+    </w:p>
+    <w:p>
+      <w:r>
+        <w:t>INSERT INTO</w:t>
+      </w:r>
+    </w:p>
+    <w:p>
+      <w:r>
+        <w:t>tblcategory(id, name, level, parent_id)</w:t>
+      </w:r>
+    </w:p>
+    <w:p>
+      <w:r>
+        <w:t>VALUES(27,'Nitro' , 3, 25);</w:t>
+      </w:r>
+    </w:p>
+    <w:p>
+      <w:r>
+        <w:t>INSERT INTO</w:t>
+      </w:r>
+    </w:p>
+    <w:p>
+      <w:r>
+        <w:t>tblcategory(id, name, level, parent_id)</w:t>
+      </w:r>
+    </w:p>
+    <w:p>
+      <w:r>
+        <w:t>VALUES(28,'Predator Helios' , 3, 25);</w:t>
+      </w:r>
+    </w:p>
+    <w:p>
+      <w:r>
+        <w:t>INSERT INTO</w:t>
+      </w:r>
+    </w:p>
+    <w:p>
+      <w:r>
+        <w:t>tblcategory(id, name, level, parent_id)</w:t>
+      </w:r>
+    </w:p>
+    <w:p>
+      <w:r>
+        <w:lastRenderedPageBreak/>
+        <w:t>VALUES(29,'Predator Triton' , 3, 25);</w:t>
+      </w:r>
+    </w:p>
+    <w:p>
+      <w:r>
+        <w:t>INSERT INTO</w:t>
+      </w:r>
+    </w:p>
+    <w:p>
+      <w:r>
+        <w:t>tblcategory(id, name, level, parent_id)</w:t>
+      </w:r>
+    </w:p>
+    <w:p>
+      <w:r>
+        <w:t>VALUES(30,'HP' , 2, 1);</w:t>
+      </w:r>
+    </w:p>
+    <w:p>
+      <w:r>
+        <w:t>INSERT INTO</w:t>
+      </w:r>
+    </w:p>
+    <w:p>
+      <w:r>
+        <w:t>tblcategory(id, name, level, parent_id)</w:t>
+      </w:r>
+    </w:p>
+    <w:p>
+      <w:r>
+        <w:t>VALUES(31,'Pavilion Gaming' , 3, 30);</w:t>
+      </w:r>
+    </w:p>
+    <w:p>
+      <w:r>
+        <w:t>INSERT INTO</w:t>
+      </w:r>
+    </w:p>
+    <w:p>
+      <w:r>
+        <w:t>tblcategory(id, name, level, parent_id)</w:t>
+      </w:r>
+    </w:p>
+    <w:p>
+      <w:r>
+        <w:t>VALUES(32,'ĐẾ TẢN' , 2, 1);</w:t>
+      </w:r>
+    </w:p>
+    <w:p>
+      <w:r>
+        <w:t>INSERT INTO</w:t>
+      </w:r>
+    </w:p>
+    <w:p>
+      <w:r>
+        <w:t>tblcategory(id, name, level, parent_id)</w:t>
+      </w:r>
+    </w:p>
+    <w:p>
+      <w:r>
+        <w:t>VALUES(33,'Đế Cooler Master' , 3, 32);</w:t>
+      </w:r>
+    </w:p>
+    <w:p>
+      <w:r>
+        <w:t>INSERT INTO</w:t>
+      </w:r>
+    </w:p>
+    <w:p>
+      <w:r>
+        <w:t>tblcategory(id, name, level, parent_id)</w:t>
+      </w:r>
+    </w:p>
+    <w:p>
+      <w:r>
+        <w:t>VALUES(34,'Đế Khác' , 3, 32);</w:t>
+      </w:r>
+    </w:p>
+    <w:p>
+      <w:r>
+        <w:t>INSERT INTO</w:t>
+      </w:r>
+    </w:p>
+    <w:p>
+      <w:r>
+        <w:t>tblcategory(id, name, level, parent_id)</w:t>
+      </w:r>
+    </w:p>
+    <w:p>
+      <w:r>
+        <w:t>VALUES(35,'BALO' , 2, 1);</w:t>
+      </w:r>
+    </w:p>
+    <w:p>
+      <w:r>
+        <w:t>INSERT INTO</w:t>
+      </w:r>
+    </w:p>
+    <w:p>
+      <w:r>
+        <w:t>tblcategory(id, name, level, parent_id)</w:t>
+      </w:r>
+    </w:p>
+    <w:p>
+      <w:r>
+        <w:t>VALUES(36,'Ba Lô ASUS' , 3, 35);</w:t>
+      </w:r>
+    </w:p>
+    <w:p>
+      <w:r>
+        <w:t>INSERT INTO</w:t>
+      </w:r>
+    </w:p>
+    <w:p>
+      <w:r>
+        <w:t>tblcategory(id, name, level, parent_id)</w:t>
+      </w:r>
+    </w:p>
+    <w:p>
+      <w:r>
+        <w:t>VALUES(37,'Ba Lô Alienware' , 3, 35);</w:t>
+      </w:r>
+    </w:p>
+    <w:p>
+      <w:r>
+        <w:t>INSERT INTO</w:t>
+      </w:r>
+    </w:p>
+    <w:p>
+      <w:r>
+        <w:t>tblcategory(id, name, level, parent_id)</w:t>
+      </w:r>
+    </w:p>
+    <w:p>
+      <w:r>
+        <w:t>VALUES(38,'Ba Lô Xgear' , 3, 35);</w:t>
+      </w:r>
+    </w:p>
+    <w:p>
+      <w:r>
+        <w:t>INSERT INTO</w:t>
+      </w:r>
+    </w:p>
+    <w:p>
+      <w:r>
+        <w:lastRenderedPageBreak/>
+        <w:t>tblcategory(id, name, level, parent_id)</w:t>
+      </w:r>
+    </w:p>
+    <w:p>
+      <w:r>
+        <w:t>VALUES(39,'DỊCH VỤ' , 2, 1);</w:t>
+      </w:r>
+    </w:p>
+    <w:p>
+      <w:r>
+        <w:t>INSERT INTO</w:t>
+      </w:r>
+    </w:p>
+    <w:p>
+      <w:r>
+        <w:t>tblcategory(id, name, level, parent_id)</w:t>
+      </w:r>
+    </w:p>
+    <w:p>
+      <w:r>
+        <w:t>VALUES(40,'Vệ sinh Laptop' , 3, 39);</w:t>
+      </w:r>
+    </w:p>
+    <w:p>
+      <w:r>
+        <w:t>INSERT INTO</w:t>
+      </w:r>
+    </w:p>
+    <w:p>
+      <w:r>
+        <w:t>tblcategory(id, name, level, parent_id)</w:t>
+      </w:r>
+    </w:p>
+    <w:p>
+      <w:r>
+        <w:t>VALUES(41,'Kem Tản Nhiệt' , 3, 39);</w:t>
+      </w:r>
+    </w:p>
+    <w:p>
+      <w:r>
+        <w:t>INSERT INTO</w:t>
+      </w:r>
+    </w:p>
+    <w:p>
+      <w:r>
+        <w:t>tblcategory(id, name, level, parent_id)</w:t>
+      </w:r>
+    </w:p>
+    <w:p>
+      <w:r>
+        <w:t>VALUES(42,'GEAR PC' , 1, 0);</w:t>
+      </w:r>
+    </w:p>
+    <w:p>
+      <w:r>
+        <w:t>INSERT INTO</w:t>
+      </w:r>
+    </w:p>
+    <w:p>
+      <w:r>
+        <w:t>tblcategory(id, name, level, parent_id)</w:t>
+      </w:r>
+    </w:p>
+    <w:p>
+      <w:r>
+        <w:t>VALUES(43,'Mouse' , 2, 42);</w:t>
+      </w:r>
+    </w:p>
+    <w:p>
+      <w:r>
+        <w:t>INSERT INTO</w:t>
+      </w:r>
+    </w:p>
+    <w:p>
+      <w:r>
+        <w:t>tblcategory(id, name, level, parent_id)</w:t>
+      </w:r>
+    </w:p>
+    <w:p>
+      <w:r>
+        <w:t>VALUES(44,'Kingston HyperX Mouse' , 3, 43);</w:t>
+      </w:r>
+    </w:p>
+    <w:p>
+      <w:r>
+        <w:t>INSERT INTO</w:t>
+      </w:r>
+    </w:p>
+    <w:p>
+      <w:r>
+        <w:t>tblcategory(id, name, level, parent_id)</w:t>
+      </w:r>
+    </w:p>
+    <w:p>
+      <w:r>
+        <w:t>VALUES(45,'Logitech Mouse' , 3, 43);</w:t>
+      </w:r>
+    </w:p>
+    <w:p>
+      <w:r>
+        <w:t>INSERT INTO</w:t>
+      </w:r>
+    </w:p>
+    <w:p>
+      <w:r>
+        <w:t>tblcategory(id, name, level, parent_id)</w:t>
+      </w:r>
+    </w:p>
+    <w:p>
+      <w:r>
+        <w:t>VALUES(46,'Razer Mouse' , 3, 43);</w:t>
+      </w:r>
+    </w:p>
+    <w:p>
+      <w:r>
+        <w:t>INSERT INTO</w:t>
+      </w:r>
+    </w:p>
+    <w:p>
+      <w:r>
+        <w:t>tblcategory(id, name, level, parent_id)</w:t>
+      </w:r>
+    </w:p>
+    <w:p>
+      <w:r>
+        <w:t>VALUES(47,'Asus Mouse' , 3, 43);</w:t>
+      </w:r>
+    </w:p>
+    <w:p>
+      <w:r>
+        <w:t>INSERT INTO</w:t>
+      </w:r>
+    </w:p>
+    <w:p>
+      <w:r>
+        <w:t>tblcategory(id, name, level, parent_id)</w:t>
+      </w:r>
+    </w:p>
+    <w:p>
+      <w:r>
+        <w:t>VALUES(48,'MSI Mouse' , 3, 43);</w:t>
+      </w:r>
+    </w:p>
+    <w:p>
+      <w:r>
+        <w:lastRenderedPageBreak/>
+        <w:t>INSERT INTO</w:t>
+      </w:r>
+    </w:p>
+    <w:p>
+      <w:r>
+        <w:t>tblcategory(id, name, level, parent_id)</w:t>
+      </w:r>
+    </w:p>
+    <w:p>
+      <w:r>
+        <w:t>VALUES(49,'Mouse Hãng Khác' , 3, 43);</w:t>
+      </w:r>
+    </w:p>
+    <w:p>
+      <w:r>
+        <w:t>INSERT INTO</w:t>
+      </w:r>
+    </w:p>
+    <w:p>
+      <w:r>
+        <w:t>tblcategory(id, name, level, parent_id)</w:t>
+      </w:r>
+    </w:p>
+    <w:p>
+      <w:r>
+        <w:t>VALUES(50,'Keyboard' , 2, 42);</w:t>
+      </w:r>
+    </w:p>
+    <w:p>
+      <w:r>
+        <w:t>INSERT INTO</w:t>
+      </w:r>
+    </w:p>
+    <w:p>
+      <w:r>
+        <w:t>tblcategory(id, name, level, parent_id)</w:t>
+      </w:r>
+    </w:p>
+    <w:p>
+      <w:r>
+        <w:t>VALUES(51,'Kingston HyperX Keyboard' , 3, 50);</w:t>
+      </w:r>
+    </w:p>
+    <w:p>
+      <w:r>
+        <w:t>INSERT INTO</w:t>
+      </w:r>
+    </w:p>
+    <w:p>
+      <w:r>
+        <w:t>tblcategory(id, name, level, parent_id)</w:t>
+      </w:r>
+    </w:p>
+    <w:p>
+      <w:r>
+        <w:t>VALUES(52,'Rapoo Keyboard' , 3, 50);</w:t>
+      </w:r>
+    </w:p>
+    <w:p>
+      <w:r>
+        <w:t>INSERT INTO</w:t>
+      </w:r>
+    </w:p>
+    <w:p>
+      <w:r>
+        <w:t>tblcategory(id, name, level, parent_id)</w:t>
+      </w:r>
+    </w:p>
+    <w:p>
+      <w:r>
+        <w:t>VALUES(53,'Asus Keyboard' , 3, 50);</w:t>
+      </w:r>
+    </w:p>
+    <w:p>
+      <w:r>
+        <w:t>INSERT INTO</w:t>
+      </w:r>
+    </w:p>
+    <w:p>
+      <w:r>
+        <w:t>tblcategory(id, name, level, parent_id)</w:t>
+      </w:r>
+    </w:p>
+    <w:p>
+      <w:r>
+        <w:t>VALUES(54,'Durgod Keyboard' , 3, 50);</w:t>
+      </w:r>
+    </w:p>
+    <w:p>
+      <w:r>
+        <w:t>INSERT INTO</w:t>
+      </w:r>
+    </w:p>
+    <w:p>
+      <w:r>
+        <w:t>tblcategory(id, name, level, parent_id)</w:t>
+      </w:r>
+    </w:p>
+    <w:p>
+      <w:r>
+        <w:t>VALUES(55,'Keyboard Khác' , 3, 50);</w:t>
+      </w:r>
+    </w:p>
+    <w:p>
+      <w:r>
+        <w:t>INSERT INTO</w:t>
+      </w:r>
+    </w:p>
+    <w:p>
+      <w:r>
+        <w:t>tblcategory(id, name, level, parent_id)</w:t>
+      </w:r>
+    </w:p>
+    <w:p>
+      <w:r>
+        <w:t>VALUES(56,'Headphone' , 2, 42);</w:t>
+      </w:r>
+    </w:p>
+    <w:p>
+      <w:r>
+        <w:t>INSERT INTO</w:t>
+      </w:r>
+    </w:p>
+    <w:p>
+      <w:r>
+        <w:t>tblcategory(id, name, level, parent_id)</w:t>
+      </w:r>
+    </w:p>
+    <w:p>
+      <w:r>
+        <w:t>VALUES(57,'HKingston HyperXP Headphone' , 3, 56);</w:t>
+      </w:r>
+    </w:p>
+    <w:p>
+      <w:r>
+        <w:t>INSERT INTO</w:t>
+      </w:r>
+    </w:p>
+    <w:p>
+      <w:r>
+        <w:t>tblcategory(id, name, level, parent_id)</w:t>
+      </w:r>
+    </w:p>
+    <w:p>
+      <w:r>
+        <w:lastRenderedPageBreak/>
+        <w:t>VALUES(58,'Logitech Headphone' , 3, 56);</w:t>
+      </w:r>
+    </w:p>
+    <w:p>
+      <w:r>
+        <w:t>INSERT INTO</w:t>
+      </w:r>
+    </w:p>
+    <w:p>
+      <w:r>
+        <w:t>tblcategory(id, name, level, parent_id)</w:t>
+      </w:r>
+    </w:p>
+    <w:p>
+      <w:r>
+        <w:t>VALUES(59,'Asus Headphone' , 3, 56);</w:t>
+      </w:r>
+    </w:p>
+    <w:p>
+      <w:r>
+        <w:t>INSERT INTO</w:t>
+      </w:r>
+    </w:p>
+    <w:p>
+      <w:r>
+        <w:t>tblcategory(id, name, level, parent_id)</w:t>
+      </w:r>
+    </w:p>
+    <w:p>
+      <w:r>
+        <w:t>VALUES(60,'Razer Headphone' , 3, 56);</w:t>
+      </w:r>
+    </w:p>
+    <w:p>
+      <w:r>
+        <w:t>INSERT INTO</w:t>
+      </w:r>
+    </w:p>
+    <w:p>
+      <w:r>
+        <w:t>tblcategory(id, name, level, parent_id)</w:t>
+      </w:r>
+    </w:p>
+    <w:p>
+      <w:r>
+        <w:t>VALUES(61,'Headphone Hãng Khác' , 3, 56);</w:t>
+      </w:r>
+    </w:p>
+    <w:p>
+      <w:r>
+        <w:t>INSERT INTO</w:t>
+      </w:r>
+    </w:p>
+    <w:p>
+      <w:r>
+        <w:t>tblcategory(id, name, level, parent_id)</w:t>
+      </w:r>
+    </w:p>
+    <w:p>
+      <w:r>
+        <w:t>VALUES(62,'Gamepad' , 2, 42);</w:t>
+      </w:r>
+    </w:p>
+    <w:p>
+      <w:r>
+        <w:t>INSERT INTO</w:t>
+      </w:r>
+    </w:p>
+    <w:p>
+      <w:r>
+        <w:t>tblcategory(id, name, level, parent_id)</w:t>
+      </w:r>
+    </w:p>
+    <w:p>
+      <w:r>
+        <w:t>VALUES(63,'Rapoo Gamepad' , 3, 62);</w:t>
+      </w:r>
+    </w:p>
+    <w:p>
+      <w:r>
+        <w:t>INSERT INTO</w:t>
+      </w:r>
+    </w:p>
+    <w:p>
+      <w:r>
+        <w:t>tblcategory(id, name, level, parent_id)</w:t>
+      </w:r>
+    </w:p>
+    <w:p>
+      <w:r>
+        <w:t>VALUES(64,'MSI Gamepad' , 3, 62);</w:t>
+      </w:r>
+    </w:p>
+    <w:p>
+      <w:r>
+        <w:t>INSERT INTO</w:t>
+      </w:r>
+    </w:p>
+    <w:p>
+      <w:r>
+        <w:t>tblcategory(id, name, level, parent_id)</w:t>
+      </w:r>
+    </w:p>
+    <w:p>
+      <w:r>
+        <w:t>VALUES(65,'Xbox Gamepad' , 3, 62);</w:t>
+      </w:r>
+    </w:p>
+    <w:p>
+      <w:r>
+        <w:t>INSERT INTO</w:t>
+      </w:r>
+    </w:p>
+    <w:p>
+      <w:r>
+        <w:t>tblcategory(id, name, level, parent_id)</w:t>
+      </w:r>
+    </w:p>
+    <w:p>
+      <w:r>
+        <w:t>VALUES(66,'Speaker' , 2, 42);</w:t>
+      </w:r>
+    </w:p>
+    <w:p>
+      <w:r>
+        <w:t>INSERT INTO</w:t>
+      </w:r>
+    </w:p>
+    <w:p>
+      <w:r>
+        <w:t>tblcategory(id, name, level, parent_id)</w:t>
+      </w:r>
+    </w:p>
+    <w:p>
+      <w:r>
+        <w:t>VALUES(67,'Logitech Speaker' , 3, 66);</w:t>
+      </w:r>
+    </w:p>
+    <w:p>
+      <w:r>
+        <w:t>INSERT INTO</w:t>
+      </w:r>
+    </w:p>
+    <w:p>
+      <w:r>
+        <w:lastRenderedPageBreak/>
+        <w:t>tblcategory(id, name, level, parent_id)</w:t>
+      </w:r>
+    </w:p>
+    <w:p>
+      <w:r>
+        <w:t>VALUES(68,'Webcam' , 2, 42);</w:t>
+      </w:r>
+    </w:p>
+    <w:p>
+      <w:r>
+        <w:t>INSERT INTO</w:t>
+      </w:r>
+    </w:p>
+    <w:p>
+      <w:r>
+        <w:t>tblcategory(id, name, level, parent_id)</w:t>
+      </w:r>
+    </w:p>
+    <w:p>
+      <w:r>
+        <w:t>VALUES(69,'Logitech Webcam' , 3, 68);</w:t>
+      </w:r>
+    </w:p>
+    <w:p>
+      <w:r>
+        <w:t>INSERT INTO</w:t>
+      </w:r>
+    </w:p>
+    <w:p>
+      <w:r>
+        <w:t>tblcategory(id, name, level, parent_id)</w:t>
+      </w:r>
+    </w:p>
+    <w:p>
+      <w:r>
+        <w:t>VALUES(70,'Mouse Pad' , 2, 42);</w:t>
+      </w:r>
+    </w:p>
+    <w:p>
+      <w:r>
+        <w:t>INSERT INTO</w:t>
+      </w:r>
+    </w:p>
+    <w:p>
+      <w:r>
+        <w:t>tblcategory(id, name, level, parent_id)</w:t>
+      </w:r>
+    </w:p>
+    <w:p>
+      <w:r>
+        <w:t>VALUES(71,'Pad Xgear' , 3, 70);</w:t>
+      </w:r>
+    </w:p>
+    <w:p>
+      <w:r>
+        <w:t>INSERT INTO</w:t>
+      </w:r>
+    </w:p>
+    <w:p>
+      <w:r>
+        <w:t>tblcategory(id, name, level, parent_id)</w:t>
+      </w:r>
+    </w:p>
+    <w:p>
+      <w:r>
+        <w:t>VALUES(72,'Pad Logitech' , 3, 70);</w:t>
+      </w:r>
+    </w:p>
+    <w:p>
+      <w:r>
+        <w:t>INSERT INTO</w:t>
+      </w:r>
+    </w:p>
+    <w:p>
+      <w:r>
+        <w:t>tblcategory(id, name, level, parent_id)</w:t>
+      </w:r>
+    </w:p>
+    <w:p>
+      <w:r>
+        <w:t>VALUES(73,'Pad Razer' , 3, 70);</w:t>
+      </w:r>
+    </w:p>
+    <w:p>
+      <w:r>
+        <w:t>INSERT INTO</w:t>
+      </w:r>
+    </w:p>
+    <w:p>
+      <w:r>
+        <w:t>tblcategory(id, name, level, parent_id)</w:t>
+      </w:r>
+    </w:p>
+    <w:p>
+      <w:r>
+        <w:t>VALUES(74,'Phụ kiện HyperX' , 2, 42);</w:t>
+      </w:r>
+    </w:p>
+    <w:p>
+      <w:r>
+        <w:t>INSERT INTO</w:t>
+      </w:r>
+    </w:p>
+    <w:p>
+      <w:r>
+        <w:t>tblcategory(id, name, level, parent_id)</w:t>
+      </w:r>
+    </w:p>
+    <w:p>
+      <w:r>
+        <w:t>VALUES(75,'Sound Card HyperX' , 3, 74);</w:t>
+      </w:r>
+    </w:p>
+    <w:p>
+      <w:r>
+        <w:t>INSERT INTO</w:t>
+      </w:r>
+    </w:p>
+    <w:p>
+      <w:r>
+        <w:t>tblcategory(id, name, level, parent_id)</w:t>
+      </w:r>
+    </w:p>
+    <w:p>
+      <w:r>
+        <w:t>VALUES(76,'Đệm Tai Nghe' , 3, 74);</w:t>
+      </w:r>
+    </w:p>
+    <w:p>
+      <w:r>
+        <w:t>INSERT INTO</w:t>
+      </w:r>
+    </w:p>
+    <w:p>
+      <w:r>
+        <w:t>tblcategory(id, name, level, parent_id)</w:t>
+      </w:r>
+    </w:p>
+    <w:p>
+      <w:r>
+        <w:t>VALUES(77,'MÀN HÌNH' , 1, 0);</w:t>
+      </w:r>
+    </w:p>
+    <w:p>
+      <w:r>
+        <w:lastRenderedPageBreak/>
+        <w:t>INSERT INTO</w:t>
+      </w:r>
+    </w:p>
+    <w:p>
+      <w:r>
+        <w:t>tblcategory(id, name, level, parent_id)</w:t>
+      </w:r>
+    </w:p>
+    <w:p>
+      <w:r>
+        <w:t>VALUES(78,'Màn hình Samsung' , 2,77);</w:t>
+      </w:r>
+    </w:p>
+    <w:p>
+      <w:r>
+        <w:t>INSERT INTO</w:t>
+      </w:r>
+    </w:p>
+    <w:p>
+      <w:r>
+        <w:t>tblcategory(id, name, level, parent_id)</w:t>
+      </w:r>
+    </w:p>
+    <w:p>
+      <w:r>
+        <w:t>VALUES(79,'Màn hình AORUS' , 2, 77);</w:t>
+      </w:r>
+    </w:p>
+    <w:p>
+      <w:r>
+        <w:t>INSERT INTO</w:t>
+      </w:r>
+    </w:p>
+    <w:p>
+      <w:r>
+        <w:t>tblcategory(id, name, level, parent_id)</w:t>
+      </w:r>
+    </w:p>
+    <w:p>
+      <w:r>
+        <w:t>VALUES(80,'Màn hình ASUS' , 2, 77);</w:t>
+      </w:r>
+    </w:p>
+    <w:p>
+      <w:r>
+        <w:t>INSERT INTO</w:t>
+      </w:r>
+    </w:p>
+    <w:p>
+      <w:r>
+        <w:t>tblcategory(id, name, level, parent_id)</w:t>
+      </w:r>
+    </w:p>
+    <w:p>
+      <w:r>
+        <w:t>VALUES(81,'Màn hình DELL' , 2, 77);</w:t>
+      </w:r>
+    </w:p>
+    <w:p>
+      <w:r>
+        <w:t>INSERT INTO</w:t>
+      </w:r>
+    </w:p>
+    <w:p>
+      <w:r>
+        <w:t>tblcategory(id, name, level, parent_id)</w:t>
+      </w:r>
+    </w:p>
+    <w:p>
+      <w:r>
+        <w:t>VALUES(82,'Màn hình 4K' , 2, 77);</w:t>
+      </w:r>
+    </w:p>
+    <w:p>
+      <w:r>
+        <w:t>INSERT INTO</w:t>
+      </w:r>
+    </w:p>
+    <w:p>
+      <w:r>
+        <w:t>tblcategory(id, name, level, parent_id)</w:t>
+      </w:r>
+    </w:p>
+    <w:p>
+      <w:r>
+        <w:t>VALUES(83,'Màn hình Gaming 144Hz, 165Hz, 240Hz' , 2, 77);</w:t>
+      </w:r>
+    </w:p>
+    <w:p>
+      <w:r>
+        <w:t>INSERT INTO</w:t>
+      </w:r>
+    </w:p>
+    <w:p>
+      <w:r>
+        <w:t>tblcategory(id, name, level, parent_id)</w:t>
+      </w:r>
+    </w:p>
+    <w:p>
+      <w:r>
+        <w:t>VALUES(84,'LINH KIỆN' , 1, 0);</w:t>
+      </w:r>
+    </w:p>
+    <w:p>
+      <w:r>
+        <w:t>INSERT INTO</w:t>
+      </w:r>
+    </w:p>
+    <w:p>
+      <w:r>
+        <w:t>tblcategory(id, name, level, parent_id)</w:t>
+      </w:r>
+    </w:p>
+    <w:p>
+      <w:r>
+        <w:t>VALUES(85,'VGA' , 2, 84);</w:t>
+      </w:r>
+    </w:p>
+    <w:p>
+      <w:r>
+        <w:t>INSERT INTO</w:t>
+      </w:r>
+    </w:p>
+    <w:p>
+      <w:r>
+        <w:t>tblcategory(id, name, level, parent_id)</w:t>
+      </w:r>
+    </w:p>
+    <w:p>
+      <w:r>
+        <w:t>VALUES(86,'GTX 1650 4GB' , 3, 85);</w:t>
+      </w:r>
+    </w:p>
+    <w:p>
+      <w:r>
+        <w:t>INSERT INTO</w:t>
+      </w:r>
+    </w:p>
+    <w:p>
+      <w:r>
+        <w:t>tblcategory(id, name, level, parent_id)</w:t>
+      </w:r>
+    </w:p>
+    <w:p>
+      <w:r>
+        <w:lastRenderedPageBreak/>
+        <w:t>VALUES(87,'GTX 1660 6GB - 1660Ti 6GB' , 3, 85);</w:t>
+      </w:r>
+    </w:p>
+    <w:p>
+      <w:r>
+        <w:t>INSERT INTO</w:t>
+      </w:r>
+    </w:p>
+    <w:p>
+      <w:r>
+        <w:t>tblcategory(id, name, level, parent_id)</w:t>
+      </w:r>
+    </w:p>
+    <w:p>
+      <w:r>
+        <w:t>VALUES(88,'RTX 2060 - 2060 Super' , 3, 85);</w:t>
+      </w:r>
+    </w:p>
+    <w:p>
+      <w:r>
+        <w:t>INSERT INTO</w:t>
+      </w:r>
+    </w:p>
+    <w:p>
+      <w:r>
+        <w:t>tblcategory(id, name, level, parent_id)</w:t>
+      </w:r>
+    </w:p>
+    <w:p>
+      <w:r>
+        <w:t>VALUES(89,'RTX 2070 - 2070 Super' , 3, 85);</w:t>
+      </w:r>
+    </w:p>
+    <w:p>
+      <w:r>
+        <w:t>INSERT INTO</w:t>
+      </w:r>
+    </w:p>
+    <w:p>
+      <w:r>
+        <w:t>tblcategory(id, name, level, parent_id)</w:t>
+      </w:r>
+    </w:p>
+    <w:p>
+      <w:r>
+        <w:t>VALUES(90,'RTX 2080 Supper- RTX 2080Ti' , 3, 85);</w:t>
+      </w:r>
+    </w:p>
+    <w:p>
+      <w:r>
+        <w:t>INSERT INTO</w:t>
+      </w:r>
+    </w:p>
+    <w:p>
+      <w:r>
+        <w:t>tblcategory(id, name, level, parent_id)</w:t>
+      </w:r>
+    </w:p>
+    <w:p>
+      <w:r>
+        <w:t>VALUES(91,'AMD Radeon Rx' , 3, 85);</w:t>
+      </w:r>
+    </w:p>
+    <w:p>
+      <w:r>
+        <w:t>INSERT INTO</w:t>
+      </w:r>
+    </w:p>
+    <w:p>
+      <w:r>
+        <w:t>tblcategory(id, name, level, parent_id)</w:t>
+      </w:r>
+    </w:p>
+    <w:p>
+      <w:r>
+        <w:t>VALUES(92,'Nvidia Quadro' , 3, 85);</w:t>
+      </w:r>
+    </w:p>
+    <w:p>
+      <w:r>
+        <w:t>INSERT INTO</w:t>
+      </w:r>
+    </w:p>
+    <w:p>
+      <w:r>
+        <w:t>tblcategory(id, name, level, parent_id)</w:t>
+      </w:r>
+    </w:p>
+    <w:p>
+      <w:r>
+        <w:t>VALUES(93,'CPU Intel' , 2, 84);</w:t>
+      </w:r>
+    </w:p>
+    <w:p>
+      <w:r>
+        <w:t>INSERT INTO</w:t>
+      </w:r>
+    </w:p>
+    <w:p>
+      <w:r>
+        <w:t>tblcategory(id, name, level, parent_id)</w:t>
+      </w:r>
+    </w:p>
+    <w:p>
+      <w:r>
+        <w:t>VALUES(94,'8th, 9th - Coffee Lake - LGA 1151V2' , 3, 93);</w:t>
+      </w:r>
+    </w:p>
+    <w:p>
+      <w:r>
+        <w:t>INSERT INTO</w:t>
+      </w:r>
+    </w:p>
+    <w:p>
+      <w:r>
+        <w:t>tblcategory(id, name, level, parent_id)</w:t>
+      </w:r>
+    </w:p>
+    <w:p>
+      <w:r>
+        <w:t>VALUES(95,'CPU AMD Ryzen' , 2, 84);</w:t>
+      </w:r>
+    </w:p>
+    <w:p>
+      <w:r>
+        <w:t>INSERT INTO</w:t>
+      </w:r>
+    </w:p>
+    <w:p>
+      <w:r>
+        <w:t>tblcategory(id, name, level, parent_id)</w:t>
+      </w:r>
+    </w:p>
+    <w:p>
+      <w:r>
+        <w:t>VALUES(96,'AMD Ryzen 2 Series' , 3, 95);</w:t>
+      </w:r>
+    </w:p>
+    <w:p>
+      <w:r>
+        <w:t>INSERT INTO</w:t>
+      </w:r>
+    </w:p>
+    <w:p>
+      <w:r>
+        <w:lastRenderedPageBreak/>
+        <w:t>tblcategory(id, name, level, parent_id)</w:t>
+      </w:r>
+    </w:p>
+    <w:p>
+      <w:r>
+        <w:t>VALUES(97,'AMD Ryzen 3 Series' , 3, 95);</w:t>
+      </w:r>
+    </w:p>
+    <w:p>
+      <w:r>
+        <w:t>INSERT INTO</w:t>
+      </w:r>
+    </w:p>
+    <w:p>
+      <w:r>
+        <w:t>tblcategory(id, name, level, parent_id)</w:t>
+      </w:r>
+    </w:p>
+    <w:p>
+      <w:r>
+        <w:t>VALUES(98,'Socket TR4' , 3, 95);</w:t>
+      </w:r>
+    </w:p>
+    <w:p>
+      <w:r>
+        <w:t>INSERT INTO</w:t>
+      </w:r>
+    </w:p>
+    <w:p>
+      <w:r>
+        <w:t>tblcategory(id, name, level, parent_id)</w:t>
+      </w:r>
+    </w:p>
+    <w:p>
+      <w:r>
+        <w:t>VALUES(99,'Mainboard Intel' , 2, 84);</w:t>
+      </w:r>
+    </w:p>
+    <w:p>
+      <w:r>
+        <w:t>INSERT INTO</w:t>
+      </w:r>
+    </w:p>
+    <w:p>
+      <w:r>
+        <w:t>tblcategory(id, name, level, parent_id)</w:t>
+      </w:r>
+    </w:p>
+    <w:p>
+      <w:r>
+        <w:t>VALUES(100,'Coffe Lake Mainboard - LGA1151V2' , 3, 99);</w:t>
+      </w:r>
+    </w:p>
+    <w:p>
+      <w:r>
+        <w:t>INSERT INTO</w:t>
+      </w:r>
+    </w:p>
+    <w:p>
+      <w:r>
+        <w:t>tblcategory(id, name, level, parent_id)</w:t>
+      </w:r>
+    </w:p>
+    <w:p>
+      <w:r>
+        <w:t>VALUES(101,'Mainboard AMD' , 2, 84);</w:t>
+      </w:r>
+    </w:p>
+    <w:p>
+      <w:r>
+        <w:t>INSERT INTO</w:t>
+      </w:r>
+    </w:p>
+    <w:p>
+      <w:r>
+        <w:t>tblcategory(id, name, level, parent_id)</w:t>
+      </w:r>
+    </w:p>
+    <w:p>
+      <w:r>
+        <w:t>VALUES(102,'Mainboard Socket AM4' , 3, 101);</w:t>
+      </w:r>
+    </w:p>
+    <w:p>
+      <w:r>
+        <w:t>INSERT INTO</w:t>
+      </w:r>
+    </w:p>
+    <w:p>
+      <w:r>
+        <w:t>tblcategory(id, name, level, parent_id)</w:t>
+      </w:r>
+    </w:p>
+    <w:p>
+      <w:r>
+        <w:t>VALUES(103,'Mainboard Socket TR4' , 3, 101);</w:t>
+      </w:r>
+    </w:p>
+    <w:p>
+      <w:r>
+        <w:t>INSERT INTO</w:t>
+      </w:r>
+    </w:p>
+    <w:p>
+      <w:r>
+        <w:t>tblcategory(id, name, level, parent_id)</w:t>
+      </w:r>
+    </w:p>
+    <w:p>
+      <w:r>
+        <w:t>VALUES(104,'Ram' , 2, 84);</w:t>
+      </w:r>
+    </w:p>
+    <w:p>
+      <w:r>
+        <w:t>INSERT INTO</w:t>
+      </w:r>
+    </w:p>
+    <w:p>
+      <w:r>
+        <w:t>tblcategory(id, name, level, parent_id)</w:t>
+      </w:r>
+    </w:p>
+    <w:p>
+      <w:r>
+        <w:t>VALUES(105,'Ram PC' , 3, 104);</w:t>
+      </w:r>
+    </w:p>
+    <w:p>
+      <w:r>
+        <w:t>INSERT INTO</w:t>
+      </w:r>
+    </w:p>
+    <w:p>
+      <w:r>
+        <w:t>tblcategory(id, name, level, parent_id)</w:t>
+      </w:r>
+    </w:p>
+    <w:p>
+      <w:r>
+        <w:t>VALUES(106,'Ram Laptop' , 3, 104);</w:t>
+      </w:r>
+    </w:p>
+    <w:p>
+      <w:r>
+        <w:lastRenderedPageBreak/>
+        <w:t>INSERT INTO</w:t>
+      </w:r>
+    </w:p>
+    <w:p>
+      <w:r>
+        <w:t>tblcategory(id, name, level, parent_id)</w:t>
+      </w:r>
+    </w:p>
+    <w:p>
+      <w:r>
+        <w:t>VALUES(107,'Ổ Cứng HDD' , 2, 84);</w:t>
+      </w:r>
+    </w:p>
+    <w:p>
+      <w:r>
+        <w:t>INSERT INTO</w:t>
+      </w:r>
+    </w:p>
+    <w:p>
+      <w:r>
+        <w:t>tblcategory(id, name, level, parent_id)</w:t>
+      </w:r>
+    </w:p>
+    <w:p>
+      <w:r>
+        <w:t>VALUES(108,'HDD 2.5 inch' , 3, 107);</w:t>
+      </w:r>
+    </w:p>
+    <w:p>
+      <w:r>
+        <w:t>INSERT INTO</w:t>
+      </w:r>
+    </w:p>
+    <w:p>
+      <w:r>
+        <w:t>tblcategory(id, name, level, parent_id)</w:t>
+      </w:r>
+    </w:p>
+    <w:p>
+      <w:r>
+        <w:t>VALUES(109,'HDD 3.5 inch' , 3, 107);</w:t>
+      </w:r>
+    </w:p>
+    <w:p>
+      <w:r>
+        <w:t>INSERT INTO</w:t>
+      </w:r>
+    </w:p>
+    <w:p>
+      <w:r>
+        <w:t>tblcategory(id, name, level, parent_id)</w:t>
+      </w:r>
+    </w:p>
+    <w:p>
+      <w:r>
+        <w:t>VALUES(110,'Ổ Cứng SSD' , 2, 84);</w:t>
+      </w:r>
+    </w:p>
+    <w:p>
+      <w:r>
+        <w:t>INSERT INTO</w:t>
+      </w:r>
+    </w:p>
+    <w:p>
+      <w:r>
+        <w:t>tblcategory(id, name, level, parent_id)</w:t>
+      </w:r>
+    </w:p>
+    <w:p>
+      <w:r>
+        <w:t>VALUES(111,'SSD 2.5 inch' , 3, 110);</w:t>
+      </w:r>
+    </w:p>
+    <w:p>
+      <w:r>
+        <w:t>INSERT INTO</w:t>
+      </w:r>
+    </w:p>
+    <w:p>
+      <w:r>
+        <w:t>tblcategory(id, name, level, parent_id)</w:t>
+      </w:r>
+    </w:p>
+    <w:p>
+      <w:r>
+        <w:t>VALUES(112,'SSD M.2' , 3, 110);</w:t>
+      </w:r>
+    </w:p>
+    <w:p>
+      <w:r>
+        <w:t>INSERT INTO</w:t>
+      </w:r>
+    </w:p>
+    <w:p>
+      <w:r>
+        <w:t>tblcategory(id, name, level, parent_id)</w:t>
+      </w:r>
+    </w:p>
+    <w:p>
+      <w:r>
+        <w:t>VALUES(113,'PSU - Nguồn Máy Tính' , 2, 84);</w:t>
+      </w:r>
+    </w:p>
+    <w:p>
+      <w:r>
+        <w:t>INSERT INTO</w:t>
+      </w:r>
+    </w:p>
+    <w:p>
+      <w:r>
+        <w:t>tblcategory(id, name, level, parent_id)</w:t>
+      </w:r>
+    </w:p>
+    <w:p>
+      <w:r>
+        <w:t>VALUES(114,'Nguồn Cooler Master' , 3, 113);</w:t>
+      </w:r>
+    </w:p>
+    <w:p>
+      <w:r>
+        <w:t>INSERT INTO</w:t>
+      </w:r>
+    </w:p>
+    <w:p>
+      <w:r>
+        <w:t>tblcategory(id, name, level, parent_id)</w:t>
+      </w:r>
+    </w:p>
+    <w:p>
+      <w:r>
+        <w:t>VALUES(115,'Nguồn Gigabyte' , 3, 113);</w:t>
+      </w:r>
+    </w:p>
+    <w:p>
+      <w:r>
+        <w:t>INSERT INTO</w:t>
+      </w:r>
+    </w:p>
+    <w:p>
+      <w:r>
+        <w:t>tblcategory(id, name, level, parent_id)</w:t>
+      </w:r>
+    </w:p>
+    <w:p>
+      <w:r>
+        <w:lastRenderedPageBreak/>
+        <w:t>VALUES(116,'Nguồn Khác' , 3, 113);</w:t>
+      </w:r>
+    </w:p>
+    <w:p>
+      <w:r>
+        <w:t>INSERT INTO</w:t>
+      </w:r>
+    </w:p>
+    <w:p>
+      <w:r>
+        <w:t>tblcategory(id, name, level, parent_id)</w:t>
+      </w:r>
+    </w:p>
+    <w:p>
+      <w:r>
+        <w:t>VALUES(117,'Case - Vỏ Máy' , 2, 84);</w:t>
+      </w:r>
+    </w:p>
+    <w:p>
+      <w:r>
+        <w:t>INSERT INTO</w:t>
+      </w:r>
+    </w:p>
+    <w:p>
+      <w:r>
+        <w:t>tblcategory(id, name, level, parent_id)</w:t>
+      </w:r>
+    </w:p>
+    <w:p>
+      <w:r>
+        <w:t>VALUES(118,'Case Cooler Master' , 3, 117);</w:t>
+      </w:r>
+    </w:p>
+    <w:p>
+      <w:r>
+        <w:t>INSERT INTO</w:t>
+      </w:r>
+    </w:p>
+    <w:p>
+      <w:r>
+        <w:t>tblcategory(id, name, level, parent_id)</w:t>
+      </w:r>
+    </w:p>
+    <w:p>
+      <w:r>
+        <w:t>VALUES(119,'Case Corsair' , 3, 117);</w:t>
+      </w:r>
+    </w:p>
+    <w:p>
+      <w:r>
+        <w:t>INSERT INTO</w:t>
+      </w:r>
+    </w:p>
+    <w:p>
+      <w:r>
+        <w:t>tblcategory(id, name, level, parent_id)</w:t>
+      </w:r>
+    </w:p>
+    <w:p>
+      <w:r>
+        <w:t>VALUES(120,'Case NZXT' , 3, 117);</w:t>
+      </w:r>
+    </w:p>
+    <w:p>
+      <w:r>
+        <w:t>INSERT INTO</w:t>
+      </w:r>
+    </w:p>
+    <w:p>
+      <w:r>
+        <w:t>tblcategory(id, name, level, parent_id)</w:t>
+      </w:r>
+    </w:p>
+    <w:p>
+      <w:r>
+        <w:t>VALUES(121,'Case Khác' , 3, 117);</w:t>
+      </w:r>
+    </w:p>
+    <w:p>
+      <w:r>
+        <w:t>INSERT INTO</w:t>
+      </w:r>
+    </w:p>
+    <w:p>
+      <w:r>
+        <w:t>tblcategory(id, name, level, parent_id)</w:t>
+      </w:r>
+    </w:p>
+    <w:p>
+      <w:r>
+        <w:t>VALUES(122,'Fan' , 2, 84);</w:t>
+      </w:r>
+    </w:p>
+    <w:p>
+      <w:r>
+        <w:t>INSERT INTO</w:t>
+      </w:r>
+    </w:p>
+    <w:p>
+      <w:r>
+        <w:t>tblcategory(id, name, level, parent_id)</w:t>
+      </w:r>
+    </w:p>
+    <w:p>
+      <w:r>
+        <w:t>VALUES(123,'Fan Cooler Master' , 3, 122);</w:t>
+      </w:r>
+    </w:p>
+    <w:p>
+      <w:r>
+        <w:t>INSERT INTO</w:t>
+      </w:r>
+    </w:p>
+    <w:p>
+      <w:r>
+        <w:t>tblcategory(id, name, level, parent_id)</w:t>
+      </w:r>
+    </w:p>
+    <w:p>
+      <w:r>
+        <w:t>VALUES(124,'Fan NZXT' , 3, 122);</w:t>
+      </w:r>
+    </w:p>
+    <w:p>
+      <w:r>
+        <w:t>INSERT INTO</w:t>
+      </w:r>
+    </w:p>
+    <w:p>
+      <w:r>
+        <w:t>tblcategory(id, name, level, parent_id)</w:t>
+      </w:r>
+    </w:p>
+    <w:p>
+      <w:r>
+        <w:t>VALUES(125,'Fan Khác' , 3, 122);</w:t>
+      </w:r>
+    </w:p>
+    <w:p>
+      <w:r>
+        <w:t>INSERT INTO</w:t>
+      </w:r>
+    </w:p>
+    <w:p>
+      <w:r>
+        <w:lastRenderedPageBreak/>
+        <w:t>tblcategory(id, name, level, parent_id)</w:t>
+      </w:r>
+    </w:p>
+    <w:p>
+      <w:r>
+        <w:t>VALUES(126,'Tản Nhiệt Khí' , 2, 84);</w:t>
+      </w:r>
+    </w:p>
+    <w:p>
+      <w:r>
+        <w:t>INSERT INTO</w:t>
+      </w:r>
+    </w:p>
+    <w:p>
+      <w:r>
+        <w:t>tblcategory(id, name, level, parent_id)</w:t>
+      </w:r>
+    </w:p>
+    <w:p>
+      <w:r>
+        <w:t>VALUES(127,'Tản Nhiệt Khí Cooler Master' , 3, 126);</w:t>
+      </w:r>
+    </w:p>
+    <w:p>
+      <w:r>
+        <w:t>INSERT INTO</w:t>
+      </w:r>
+    </w:p>
+    <w:p>
+      <w:r>
+        <w:t>tblcategory(id, name, level, parent_id)</w:t>
+      </w:r>
+    </w:p>
+    <w:p>
+      <w:r>
+        <w:t>VALUES(128,'Tản Nhiệt Khí DeepCool' , 3, 126);</w:t>
+      </w:r>
+    </w:p>
+    <w:p>
+      <w:r>
+        <w:t>INSERT INTO</w:t>
+      </w:r>
+    </w:p>
+    <w:p>
+      <w:r>
+        <w:t>tblcategory(id, name, level, parent_id)</w:t>
+      </w:r>
+    </w:p>
+    <w:p>
+      <w:r>
+        <w:t>VALUES(129,'Tản Nhiệt Khí Khác' , 3, 126);</w:t>
+      </w:r>
+    </w:p>
+    <w:p>
+      <w:r>
+        <w:t>INSERT INTO</w:t>
+      </w:r>
+    </w:p>
+    <w:p>
+      <w:r>
+        <w:t>tblcategory(id, name, level, parent_id)</w:t>
+      </w:r>
+    </w:p>
+    <w:p>
+      <w:r>
+        <w:t>VALUES(130,'Kem Tản Nhiệt' , 3, 126);</w:t>
+      </w:r>
+    </w:p>
+    <w:p>
+      <w:r>
+        <w:t>INSERT INTO</w:t>
+      </w:r>
+    </w:p>
+    <w:p>
+      <w:r>
+        <w:t>tblcategory(id, name, level, parent_id)</w:t>
+      </w:r>
+    </w:p>
+    <w:p>
+      <w:r>
+        <w:t>VALUES(131,'Tản Nhiệt Nước' , 2, 84);</w:t>
+      </w:r>
+    </w:p>
+    <w:p>
+      <w:r>
+        <w:t>INSERT INTO</w:t>
+      </w:r>
+    </w:p>
+    <w:p>
+      <w:r>
+        <w:t>tblcategory(id, name, level, parent_id)</w:t>
+      </w:r>
+    </w:p>
+    <w:p>
+      <w:r>
+        <w:t>VALUES(132,'Tản Nhiệt Nước Cooler Master' , 3, 131);</w:t>
+      </w:r>
+    </w:p>
+    <w:p>
+      <w:r>
+        <w:t>INSERT INTO</w:t>
+      </w:r>
+    </w:p>
+    <w:p>
+      <w:r>
+        <w:t>tblcategory(id, name, level, parent_id)</w:t>
+      </w:r>
+    </w:p>
+    <w:p>
+      <w:r>
+        <w:t>VALUES(133,'Tản Nhiệt Nước NZXT' , 3, 131);</w:t>
+      </w:r>
+    </w:p>
+    <w:p>
+      <w:r>
+        <w:t>INSERT INTO</w:t>
+      </w:r>
+    </w:p>
+    <w:p>
+      <w:r>
+        <w:t>tblcategory(id, name, level, parent_id)</w:t>
+      </w:r>
+    </w:p>
+    <w:p>
+      <w:r>
+        <w:t>VALUES(134,'Cáp Kết Nối' , 2, 84);</w:t>
+      </w:r>
+    </w:p>
+    <w:p>
+      <w:r>
+        <w:t>INSERT INTO</w:t>
+      </w:r>
+    </w:p>
+    <w:p>
+      <w:r>
+        <w:t>tblcategory(id, name, level, parent_id)</w:t>
+      </w:r>
+    </w:p>
+    <w:p>
+      <w:r>
+        <w:t>VALUES(135,'Cáp Mạng' , 3, 134);</w:t>
+      </w:r>
+    </w:p>
+    <w:p>
+      <w:r>
+        <w:lastRenderedPageBreak/>
+        <w:t>INSERT INTO</w:t>
+      </w:r>
+    </w:p>
+    <w:p>
+      <w:r>
+        <w:t>tblcategory(id, name, level, parent_id)</w:t>
+      </w:r>
+    </w:p>
+    <w:p>
+      <w:r>
+        <w:t>VALUES(136,'Cáp nguồn nối dài' , 3, 134);</w:t>
+      </w:r>
+    </w:p>
+    <w:p>
+      <w:r>
+        <w:t>INSERT INTO</w:t>
+      </w:r>
+    </w:p>
+    <w:p>
+      <w:r>
+        <w:t>tblcategory(id, name, level, parent_id)</w:t>
+      </w:r>
+    </w:p>
+    <w:p>
+      <w:r>
+        <w:t>VALUES(137,'GAMING CHAIR' , 1, 0);</w:t>
+      </w:r>
+    </w:p>
+    <w:p>
+      <w:r>
+        <w:t>INSERT INTO</w:t>
+      </w:r>
+    </w:p>
+    <w:p>
+      <w:r>
+        <w:t>tblcategory(id, name, level, parent_id)</w:t>
+      </w:r>
+    </w:p>
+    <w:p>
+      <w:r>
+        <w:t>VALUES(138,'AORUS Gaming Chair' , 2, 137);</w:t>
+      </w:r>
+    </w:p>
+    <w:p>
+      <w:r>
+        <w:t>INSERT INTO</w:t>
+      </w:r>
+    </w:p>
+    <w:p>
+      <w:r>
+        <w:t>tblcategory(id, name, level, parent_id)</w:t>
+      </w:r>
+    </w:p>
+    <w:p>
+      <w:r>
+        <w:t>VALUES(139,'AK Racing' , 2, 137);</w:t>
+      </w:r>
+    </w:p>
+    <w:p>
+      <w:r>
+        <w:t>INSERT INTO</w:t>
+      </w:r>
+    </w:p>
+    <w:p>
+      <w:r>
+        <w:t>tblcategory(id, name, level, parent_id)</w:t>
+      </w:r>
+    </w:p>
+    <w:p>
+      <w:r>
+        <w:t>VALUES(140,'Octane Series' , 3, 139);</w:t>
+      </w:r>
+    </w:p>
+    <w:p>
+      <w:r>
+        <w:t>INSERT INTO</w:t>
+      </w:r>
+    </w:p>
+    <w:p>
+      <w:r>
+        <w:t>tblcategory(id, name, level, parent_id)</w:t>
+      </w:r>
+    </w:p>
+    <w:p>
+      <w:r>
+        <w:t>VALUES(141,'Overture Series' , 3, 139);</w:t>
+      </w:r>
+    </w:p>
+    <w:p>
+      <w:r>
+        <w:t>INSERT INTO</w:t>
+      </w:r>
+    </w:p>
+    <w:p>
+      <w:r>
+        <w:t>tblcategory(id, name, level, parent_id)</w:t>
+      </w:r>
+    </w:p>
+    <w:p>
+      <w:r>
+        <w:t>VALUES(142,'Premium Series' , 3, 139);</w:t>
+      </w:r>
+    </w:p>
+    <w:p>
+      <w:r>
+        <w:t>INSERT INTO</w:t>
+      </w:r>
+    </w:p>
+    <w:p>
+      <w:r>
+        <w:t>tblcategory(id, name, level, parent_id)</w:t>
+      </w:r>
+    </w:p>
+    <w:p>
+      <w:r>
+        <w:t>VALUES(143,'Signature Series' , 3, 139);</w:t>
+      </w:r>
+    </w:p>
+    <w:p>
+      <w:r>
+        <w:t>INSERT INTO</w:t>
+      </w:r>
+    </w:p>
+    <w:p>
+      <w:r>
+        <w:t>tblcategory(id, name, level, parent_id)</w:t>
+      </w:r>
+    </w:p>
+    <w:p>
+      <w:r>
+        <w:t>VALUES(144,'DxRacer' , 2, 137);</w:t>
+      </w:r>
+    </w:p>
+    <w:p>
+      <w:r>
+        <w:t>INSERT INTO</w:t>
+      </w:r>
+    </w:p>
+    <w:p>
+      <w:r>
+        <w:t>tblcategory(id, name, level, parent_id)</w:t>
+      </w:r>
+    </w:p>
+    <w:p>
+      <w:r>
+        <w:lastRenderedPageBreak/>
+        <w:t>VALUES(145,'Fomular Series' , 3, 144);</w:t>
+      </w:r>
+    </w:p>
+    <w:p>
+      <w:r>
+        <w:t>INSERT INTO</w:t>
+      </w:r>
+    </w:p>
+    <w:p>
+      <w:r>
+        <w:t>tblcategory(id, name, level, parent_id)</w:t>
+      </w:r>
+    </w:p>
+    <w:p>
+      <w:r>
+        <w:t>VALUES(146,'Racing Pro Series' ,3, 144);</w:t>
+      </w:r>
+    </w:p>
+    <w:p>
+      <w:r>
+        <w:t>INSERT INTO</w:t>
+      </w:r>
+    </w:p>
+    <w:p>
+      <w:r>
+        <w:t>tblcategory(id, name, level, parent_id)</w:t>
+      </w:r>
+    </w:p>
+    <w:p>
+      <w:r>
+        <w:t>VALUES(147,'Valkyrie Series' , 3, 144);</w:t>
       </w:r>
       <w:bookmarkStart w:id="0" w:name="_GoBack"/>
       <w:bookmarkEnd w:id="0"/>
     </w:p>
-    <w:p/>
     <w:sectPr>
       <w:pgSz w:w="12240" w:h="15840"/>
       <w:pgMar w:top="1440" w:right="1440" w:bottom="1440" w:left="1440" w:header="720" w:footer="720" w:gutter="0"/>
